--- a/tests/org.obeonetwork.m2doc.tests/resources/bookmark/extraSpaceInLink/extraSpaceInLink-expected-validation.docx
+++ b/tests/org.obeonetwork.m2doc.tests/resources/bookmark/extraSpaceInLink/extraSpaceInLink-expected-validation.docx
@@ -16,6 +16,28 @@
           <w:lang w:val="en-US"/>
         </w:rPr>
         <w:t>This template demonstrates the use of bookmarks. It creates two links to the same bookmark.</w:t>
+      </w:r>
+      <w:r>
+        <w:t xml:space="preserve">    </w:t>
+      </w:r>
+      <w:r>
+        <w:rPr>
+          <w:color w:val="FFA500"/>
+          <w:sz w:val="32"/>
+          <w:highlight w:val="lightGray"/>
+        </w:rPr>
+        <w:t>&lt;---</w:t>
+      </w:r>
+      <w:r>
+        <w:rPr>
+          <w:color w:val="FFA500"/>
+          <w:sz w:val="32"/>
+          <w:highlight w:val="lightGray"/>
+        </w:rPr>
+        <w:t>M2Doc version mismatch: template is 3.1.1 and runtime is 3.2.0</w:t>
+      </w:r>
+      <w:r>
+        <w:t xml:space="preserve">    </w:t>
       </w:r>
     </w:p>
     <w:p>

--- a/tests/org.obeonetwork.m2doc.tests/resources/bookmark/extraSpaceInLink/extraSpaceInLink-expected-validation.docx
+++ b/tests/org.obeonetwork.m2doc.tests/resources/bookmark/extraSpaceInLink/extraSpaceInLink-expected-validation.docx
@@ -16,28 +16,6 @@
           <w:lang w:val="en-US"/>
         </w:rPr>
         <w:t>This template demonstrates the use of bookmarks. It creates two links to the same bookmark.</w:t>
-      </w:r>
-      <w:r>
-        <w:t xml:space="preserve">    </w:t>
-      </w:r>
-      <w:r>
-        <w:rPr>
-          <w:color w:val="FFA500"/>
-          <w:sz w:val="32"/>
-          <w:highlight w:val="lightGray"/>
-        </w:rPr>
-        <w:t>&lt;---</w:t>
-      </w:r>
-      <w:r>
-        <w:rPr>
-          <w:color w:val="FFA500"/>
-          <w:sz w:val="32"/>
-          <w:highlight w:val="lightGray"/>
-        </w:rPr>
-        <w:t>M2Doc version mismatch: template is 3.1.1 and runtime is 3.2.0</w:t>
-      </w:r>
-      <w:r>
-        <w:t xml:space="preserve">    </w:t>
       </w:r>
     </w:p>
     <w:p>

--- a/tests/org.obeonetwork.m2doc.tests/resources/bookmark/extraSpaceInLink/extraSpaceInLink-expected-validation.docx
+++ b/tests/org.obeonetwork.m2doc.tests/resources/bookmark/extraSpaceInLink/extraSpaceInLink-expected-validation.docx
@@ -34,25 +34,47 @@
         <w:t xml:space="preserve">Test link before bookmark : </w:t>
       </w:r>
       <w:r>
-        <w:fldChar w:fldCharType="begin"/>
-      </w:r>
-      <w:r>
-        <w:rPr>
-          <w:lang w:val="en-US"/>
-        </w:rPr>
-        <w:instrText>m:</w:instrText>
-      </w:r>
-      <w:r>
-        <w:rPr>
-          <w:lang w:val="en-US"/>
-        </w:rPr>
-        <w:instrText xml:space="preserve"> </w:instrText>
+        <w:rPr>
+          <w:lang w:val="en-US"/>
+        </w:rPr>
+        <w:t>{m:</w:t>
+      </w:r>
+      <w:r>
+        <w:rPr>
+          <w:lang w:val="en-US"/>
+        </w:rPr>
+        <w:t xml:space="preserve"> </w:t>
+      </w:r>
+      <w:r>
+        <w:rPr>
+          <w:lang w:val="en-US"/>
+        </w:rPr>
+        <w:t>link 'bookmark1'</w:t>
+      </w:r>
+      <w:r>
+        <w:rPr>
+          <w:lang w:val="en-US"/>
+        </w:rPr>
+        <w:t xml:space="preserve"> 'a reference to bookmark1'}</w:t>
       </w:r>
       <w:r>
         <w:t xml:space="preserve">    </w:t>
       </w:r>
       <w:r>
-        <w:t xml:space="preserve">    </w:t>
+        <w:rPr>
+          <w:color w:val="0000FF"/>
+          <w:sz w:val="32"/>
+          <w:highlight w:val="lightGray"/>
+        </w:rPr>
+        <w:t>&lt;---</w:t>
+      </w:r>
+      <w:r>
+        <w:rPr>
+          <w:color w:val="0000FF"/>
+          <w:sz w:val="32"/>
+          <w:highlight w:val="lightGray"/>
+        </w:rPr>
+        <w:t>You might want to replace m: link by m:link</w:t>
       </w:r>
       <w:r>
         <w:t xml:space="preserve">    </w:t>
@@ -72,40 +94,6 @@
           <w:highlight w:val="lightGray"/>
         </w:rPr>
         <w:t>Couldn't find the 'link' variable</w:t>
-      </w:r>
-      <w:r>
-        <w:rPr>
-          <w:lang w:val="en-US"/>
-        </w:rPr>
-        <w:instrText>link 'bookmark1'</w:instrText>
-      </w:r>
-      <w:r>
-        <w:rPr>
-          <w:lang w:val="en-US"/>
-        </w:rPr>
-        <w:instrText xml:space="preserve"> 'a reference to bookmark1'</w:instrText>
-      </w:r>
-      <w:r>
-        <w:fldChar w:fldCharType="end"/>
-      </w:r>
-      <w:r>
-        <w:t xml:space="preserve">    </w:t>
-      </w:r>
-      <w:r>
-        <w:rPr>
-          <w:color w:val="0000FF"/>
-          <w:sz w:val="32"/>
-          <w:highlight w:val="lightGray"/>
-        </w:rPr>
-        <w:t>&lt;---</w:t>
-      </w:r>
-      <w:r>
-        <w:rPr>
-          <w:color w:val="0000FF"/>
-          <w:sz w:val="32"/>
-          <w:highlight w:val="lightGray"/>
-        </w:rPr>
-        <w:t>You might want to replace m: link by m:link</w:t>
       </w:r>
     </w:p>
     <w:p>
@@ -142,52 +130,46 @@
         <w:t xml:space="preserve"> : </w:t>
       </w:r>
       <w:r>
-        <w:fldChar w:fldCharType="begin"/>
-      </w:r>
-      <w:r>
-        <w:rPr>
-          <w:lang w:val="en-US"/>
-        </w:rPr>
-        <w:instrText>m</w:instrText>
-      </w:r>
-      <w:r>
-        <w:rPr>
-          <w:lang w:val="en-US"/>
-        </w:rPr>
-        <w:instrText>:</w:instrText>
-      </w:r>
-      <w:r>
-        <w:rPr>
-          <w:lang w:val="en-US"/>
-        </w:rPr>
-        <w:instrText>bookmark</w:instrText>
-      </w:r>
-      <w:r>
-        <w:rPr>
-          <w:lang w:val="en-US"/>
-        </w:rPr>
-        <w:instrText xml:space="preserve"> </w:instrText>
-      </w:r>
-      <w:r>
-        <w:rPr>
-          <w:lang w:val="en-US"/>
-        </w:rPr>
-        <w:instrText>'</w:instrText>
-      </w:r>
-      <w:r>
-        <w:rPr>
-          <w:lang w:val="en-US"/>
-        </w:rPr>
-        <w:instrText>bookmark1</w:instrText>
-      </w:r>
-      <w:r>
-        <w:rPr>
-          <w:lang w:val="en-US"/>
-        </w:rPr>
-        <w:instrText>'</w:instrText>
-      </w:r>
-      <w:r>
-        <w:fldChar w:fldCharType="end"/>
+        <w:rPr>
+          <w:lang w:val="en-US"/>
+        </w:rPr>
+        <w:t>{m</w:t>
+      </w:r>
+      <w:r>
+        <w:rPr>
+          <w:lang w:val="en-US"/>
+        </w:rPr>
+        <w:t>:</w:t>
+      </w:r>
+      <w:r>
+        <w:rPr>
+          <w:lang w:val="en-US"/>
+        </w:rPr>
+        <w:t>bookmark</w:t>
+      </w:r>
+      <w:r>
+        <w:rPr>
+          <w:lang w:val="en-US"/>
+        </w:rPr>
+        <w:t xml:space="preserve"> </w:t>
+      </w:r>
+      <w:r>
+        <w:rPr>
+          <w:lang w:val="en-US"/>
+        </w:rPr>
+        <w:t>'</w:t>
+      </w:r>
+      <w:r>
+        <w:rPr>
+          <w:lang w:val="en-US"/>
+        </w:rPr>
+        <w:t>bookmark1</w:t>
+      </w:r>
+      <w:r>
+        <w:rPr>
+          <w:lang w:val="en-US"/>
+        </w:rPr>
+        <w:t>'}</w:t>
       </w:r>
       <w:r>
         <w:rPr>
@@ -196,40 +178,34 @@
         <w:t>bookmarked content</w:t>
       </w:r>
       <w:r>
-        <w:fldChar w:fldCharType="begin"/>
-      </w:r>
-      <w:r>
-        <w:rPr>
-          <w:lang w:val="en-US"/>
-        </w:rPr>
-        <w:instrText xml:space="preserve"> </w:instrText>
-      </w:r>
-      <w:r>
-        <w:rPr>
-          <w:lang w:val="en-US"/>
-        </w:rPr>
-        <w:instrText>m</w:instrText>
-      </w:r>
-      <w:r>
-        <w:rPr>
-          <w:lang w:val="en-US"/>
-        </w:rPr>
-        <w:instrText>:end</w:instrText>
-      </w:r>
-      <w:r>
-        <w:rPr>
-          <w:lang w:val="en-US"/>
-        </w:rPr>
-        <w:instrText>bookmark</w:instrText>
-      </w:r>
-      <w:r>
-        <w:rPr>
-          <w:lang w:val="en-US"/>
-        </w:rPr>
-        <w:instrText xml:space="preserve"> </w:instrText>
-      </w:r>
-      <w:r>
-        <w:fldChar w:fldCharType="end"/>
+        <w:rPr>
+          <w:lang w:val="en-US"/>
+        </w:rPr>
+        <w:t>{</w:t>
+      </w:r>
+      <w:r>
+        <w:rPr>
+          <w:lang w:val="en-US"/>
+        </w:rPr>
+        <w:t>m</w:t>
+      </w:r>
+      <w:r>
+        <w:rPr>
+          <w:lang w:val="en-US"/>
+        </w:rPr>
+        <w:t>:end</w:t>
+      </w:r>
+      <w:r>
+        <w:rPr>
+          <w:lang w:val="en-US"/>
+        </w:rPr>
+        <w:t>bookmark</w:t>
+      </w:r>
+      <w:r>
+        <w:rPr>
+          <w:lang w:val="en-US"/>
+        </w:rPr>
+        <w:t xml:space="preserve">}</w:t>
       </w:r>
     </w:p>
     <w:p>
@@ -248,22 +224,16 @@
         <w:t xml:space="preserve">Test link after bookmark : </w:t>
       </w:r>
       <w:r>
-        <w:fldChar w:fldCharType="begin"/>
-      </w:r>
-      <w:r>
-        <w:rPr>
-          <w:lang w:val="en-US"/>
-        </w:rPr>
-        <w:instrText>m:link 'bookmark1'</w:instrText>
-      </w:r>
-      <w:r>
-        <w:rPr>
-          <w:lang w:val="en-US"/>
-        </w:rPr>
-        <w:instrText xml:space="preserve"> 'a reference to bookmark1'</w:instrText>
-      </w:r>
-      <w:r>
-        <w:fldChar w:fldCharType="end"/>
+        <w:rPr>
+          <w:lang w:val="en-US"/>
+        </w:rPr>
+        <w:t>{m:link 'bookmark1'</w:t>
+      </w:r>
+      <w:r>
+        <w:rPr>
+          <w:lang w:val="en-US"/>
+        </w:rPr>
+        <w:t xml:space="preserve"> 'a reference to bookmark1'}</w:t>
       </w:r>
       <w:r>
         <w:rPr>
